--- a/Unity 함수 모음.docx
+++ b/Unity 함수 모음.docx
@@ -1212,6 +1212,54 @@
         </w:rPr>
         <w:t>자주 사용해서 성능적으로 이득을 보기 위해서 이렇게 되어있나?</w:t>
       </w:r>
+    </w:p>
+    <w:p>
+      <w:pPr>
+        <w:rPr>
+          <w:rFonts w:hint="eastAsia"/>
+        </w:rPr>
+      </w:pPr>
+      <w:r>
+        <w:rPr>
+          <w:rFonts w:hint="eastAsia"/>
+        </w:rPr>
+        <w:t>V</w:t>
+      </w:r>
+      <w:r>
+        <w:t xml:space="preserve">ector3.Normalize(Vector3) : </w:t>
+      </w:r>
+      <w:r>
+        <w:rPr>
+          <w:rFonts w:hint="eastAsia"/>
+        </w:rPr>
+        <w:t>V</w:t>
+      </w:r>
+      <w:r>
+        <w:t>ector3</w:t>
+      </w:r>
+      <w:r>
+        <w:rPr>
+          <w:rFonts w:hint="eastAsia"/>
+        </w:rPr>
+        <w:t xml:space="preserve">를 </w:t>
+      </w:r>
+      <w:r>
+        <w:t>1</w:t>
+      </w:r>
+      <w:r>
+        <w:rPr>
+          <w:rFonts w:hint="eastAsia"/>
+        </w:rPr>
+        <w:t>의 크기로 바꿈</w:t>
+      </w:r>
+      <w:r>
+        <w:rPr>
+          <w:rFonts w:hint="eastAsia"/>
+        </w:rPr>
+        <w:t>(정규화)</w:t>
+      </w:r>
+      <w:bookmarkStart w:id="0" w:name="_GoBack"/>
+      <w:bookmarkEnd w:id="0"/>
     </w:p>
     <w:p>
       <w:proofErr w:type="spellStart"/>
@@ -1834,6 +1882,7 @@
         <w:rPr>
           <w:rFonts w:hint="eastAsia"/>
         </w:rPr>
+        <w:lastRenderedPageBreak/>
         <w:t>L</w:t>
       </w:r>
       <w:r>
@@ -1894,7 +1943,6 @@
         <w:rPr>
           <w:rFonts w:hint="eastAsia"/>
         </w:rPr>
-        <w:lastRenderedPageBreak/>
         <w:t>P</w:t>
       </w:r>
       <w:r>
@@ -2509,7 +2557,15 @@
       </w:r>
       <w:proofErr w:type="spellEnd"/>
       <w:r>
-        <w:t xml:space="preserve">”) : </w:t>
+        <w:t>”</w:t>
+      </w:r>
+      <w:proofErr w:type="gramStart"/>
+      <w:r>
+        <w:t>) :</w:t>
+      </w:r>
+      <w:proofErr w:type="gramEnd"/>
+      <w:r>
+        <w:t xml:space="preserve"> </w:t>
       </w:r>
       <w:proofErr w:type="spellStart"/>
       <w:r>
@@ -2550,8 +2606,6 @@
         </w:rPr>
         <w:t>에 저장하는 함수</w:t>
       </w:r>
-      <w:bookmarkStart w:id="0" w:name="_GoBack"/>
-      <w:bookmarkEnd w:id="0"/>
     </w:p>
     <w:p/>
     <w:p/>

--- a/Unity 함수 모음.docx
+++ b/Unity 함수 모음.docx
@@ -1214,336 +1214,487 @@
       </w:r>
     </w:p>
     <w:p>
+      <w:r>
+        <w:rPr>
+          <w:rFonts w:hint="eastAsia"/>
+        </w:rPr>
+        <w:t>V</w:t>
+      </w:r>
+      <w:r>
+        <w:t xml:space="preserve">ector3.Normalize(Vector3) : </w:t>
+      </w:r>
+      <w:r>
+        <w:rPr>
+          <w:rFonts w:hint="eastAsia"/>
+        </w:rPr>
+        <w:t>V</w:t>
+      </w:r>
+      <w:r>
+        <w:t>ector3</w:t>
+      </w:r>
+      <w:r>
+        <w:rPr>
+          <w:rFonts w:hint="eastAsia"/>
+        </w:rPr>
+        <w:t xml:space="preserve">를 </w:t>
+      </w:r>
+      <w:r>
+        <w:t>1</w:t>
+      </w:r>
+      <w:r>
+        <w:rPr>
+          <w:rFonts w:hint="eastAsia"/>
+        </w:rPr>
+        <w:t>의 크기로 바꿈</w:t>
+      </w:r>
+      <w:r>
+        <w:rPr>
+          <w:rFonts w:hint="eastAsia"/>
+        </w:rPr>
+        <w:t>(정규화)</w:t>
+      </w:r>
+    </w:p>
+    <w:p>
+      <w:proofErr w:type="spellStart"/>
+      <w:proofErr w:type="gramStart"/>
+      <w:r>
+        <w:rPr>
+          <w:rFonts w:hint="eastAsia"/>
+        </w:rPr>
+        <w:t>M</w:t>
+      </w:r>
+      <w:r>
+        <w:t>onoBehaviour</w:t>
+      </w:r>
+      <w:proofErr w:type="spellEnd"/>
+      <w:r>
+        <w:t xml:space="preserve"> :</w:t>
+      </w:r>
+      <w:proofErr w:type="gramEnd"/>
+      <w:r>
+        <w:t xml:space="preserve"> </w:t>
+      </w:r>
+      <w:r>
+        <w:rPr>
+          <w:rFonts w:hint="eastAsia"/>
+        </w:rPr>
+        <w:t>U</w:t>
+      </w:r>
+      <w:r>
+        <w:t xml:space="preserve">nity </w:t>
+      </w:r>
+      <w:r>
+        <w:rPr>
+          <w:rFonts w:hint="eastAsia"/>
+        </w:rPr>
+        <w:t>스크립트(</w:t>
+      </w:r>
+      <w:r>
+        <w:t>Component)</w:t>
+      </w:r>
+      <w:r>
+        <w:rPr>
+          <w:rFonts w:hint="eastAsia"/>
+        </w:rPr>
+        <w:t>가 파생되는 기본 클래스이다.</w:t>
+      </w:r>
+    </w:p>
+    <w:p>
+      <w:proofErr w:type="spellStart"/>
+      <w:r>
+        <w:rPr>
+          <w:rFonts w:hint="eastAsia"/>
+        </w:rPr>
+        <w:t>M</w:t>
+      </w:r>
+      <w:r>
+        <w:t>onoBehaviour.Reset</w:t>
+      </w:r>
+      <w:proofErr w:type="spellEnd"/>
+      <w:r>
+        <w:t>(</w:t>
+      </w:r>
+      <w:proofErr w:type="gramStart"/>
+      <w:r>
+        <w:t>) :</w:t>
+      </w:r>
+      <w:proofErr w:type="gramEnd"/>
+      <w:r>
+        <w:t xml:space="preserve"> </w:t>
+      </w:r>
+      <w:r>
+        <w:rPr>
+          <w:rFonts w:hint="eastAsia"/>
+        </w:rPr>
+        <w:t>컴포넌트를 게임객체에 처음 추가시켰을 때</w:t>
+      </w:r>
+      <w:r>
+        <w:t xml:space="preserve"> </w:t>
+      </w:r>
+      <w:r>
+        <w:rPr>
+          <w:rFonts w:hint="eastAsia"/>
+        </w:rPr>
+        <w:t>또는 컴포넌트를 처음의 상태로 바꾸고 싶을 때 사용 하는 함수이다.</w:t>
+      </w:r>
+    </w:p>
+    <w:p>
+      <w:r>
+        <w:rPr>
+          <w:rFonts w:hint="eastAsia"/>
+        </w:rPr>
+        <w:t>[</w:t>
+      </w:r>
+      <w:proofErr w:type="spellStart"/>
+      <w:r>
+        <w:rPr>
+          <w:rFonts w:hint="eastAsia"/>
+        </w:rPr>
+        <w:t>c</w:t>
+      </w:r>
+      <w:r>
+        <w:t>ontextMenu</w:t>
+      </w:r>
+      <w:proofErr w:type="spellEnd"/>
+      <w:proofErr w:type="gramStart"/>
+      <w:r>
+        <w:t>] :</w:t>
+      </w:r>
+      <w:proofErr w:type="gramEnd"/>
+      <w:r>
+        <w:t xml:space="preserve"> </w:t>
+      </w:r>
+      <w:r>
+        <w:rPr>
+          <w:rFonts w:hint="eastAsia"/>
+        </w:rPr>
+        <w:t>상황에 맞는 메뉴에 명령을 추가 할 수 있다는데 어떤 것인지 모르겠다.</w:t>
+      </w:r>
+    </w:p>
+    <w:p>
+      <w:r>
+        <w:t>[</w:t>
+      </w:r>
+      <w:proofErr w:type="spellStart"/>
+      <w:r>
+        <w:t>SelectionBase</w:t>
+      </w:r>
+      <w:proofErr w:type="spellEnd"/>
+      <w:proofErr w:type="gramStart"/>
+      <w:r>
+        <w:t>] :</w:t>
+      </w:r>
+      <w:proofErr w:type="gramEnd"/>
+      <w:r>
+        <w:t xml:space="preserve"> </w:t>
+      </w:r>
+      <w:r>
+        <w:rPr>
+          <w:rFonts w:hint="eastAsia"/>
+        </w:rPr>
+        <w:t>선택하는 상황에서 우선적으로 선택하라는 방향표 같은 역할을 하는 것 같다.</w:t>
+      </w:r>
+    </w:p>
+    <w:p>
+      <w:r>
+        <w:t>[</w:t>
+      </w:r>
+      <w:proofErr w:type="spellStart"/>
+      <w:r>
+        <w:t>AddComponentMenu</w:t>
+      </w:r>
+      <w:proofErr w:type="spellEnd"/>
+      <w:proofErr w:type="gramStart"/>
+      <w:r>
+        <w:t>] :</w:t>
+      </w:r>
+      <w:proofErr w:type="gramEnd"/>
+      <w:r>
+        <w:t xml:space="preserve"> </w:t>
+      </w:r>
+      <w:r>
+        <w:rPr>
+          <w:rFonts w:hint="eastAsia"/>
+        </w:rPr>
+        <w:t>사용자가 만든 스크립트를 유니티에 등록시킨다.</w:t>
+      </w:r>
+      <w:r>
+        <w:t xml:space="preserve"> Inspector </w:t>
+      </w:r>
+      <w:r>
+        <w:rPr>
+          <w:rFonts w:hint="eastAsia"/>
+        </w:rPr>
+        <w:t xml:space="preserve">창의 </w:t>
+      </w:r>
+      <w:proofErr w:type="spellStart"/>
+      <w:r>
+        <w:t>addComponent</w:t>
+      </w:r>
+      <w:proofErr w:type="spellEnd"/>
+      <w:r>
+        <w:rPr>
+          <w:rFonts w:hint="eastAsia"/>
+        </w:rPr>
+        <w:t>에 추가된 것을 확인할 수 있다</w:t>
+      </w:r>
+    </w:p>
+    <w:p>
+      <w:r>
+        <w:rPr>
+          <w:rFonts w:hint="eastAsia"/>
+        </w:rPr>
+        <w:t>[R</w:t>
+      </w:r>
+      <w:r>
+        <w:t>ange(min, max)</w:t>
+      </w:r>
+      <w:proofErr w:type="gramStart"/>
+      <w:r>
+        <w:t>] :</w:t>
+      </w:r>
+      <w:proofErr w:type="gramEnd"/>
+      <w:r>
+        <w:t xml:space="preserve"> </w:t>
+      </w:r>
+      <w:r>
+        <w:rPr>
+          <w:rFonts w:hint="eastAsia"/>
+        </w:rPr>
+        <w:t>이후에 만들 변수의 최소와 최대치를 정해주는 방법</w:t>
+      </w:r>
+    </w:p>
+    <w:p>
+      <w:r>
+        <w:rPr>
+          <w:rFonts w:hint="eastAsia"/>
+        </w:rPr>
+        <w:t>[</w:t>
+      </w:r>
+      <w:proofErr w:type="spellStart"/>
+      <w:r>
+        <w:rPr>
+          <w:rFonts w:hint="eastAsia"/>
+        </w:rPr>
+        <w:t>E</w:t>
+      </w:r>
+      <w:r>
+        <w:t>xecuteInEditMode</w:t>
+      </w:r>
+      <w:proofErr w:type="spellEnd"/>
+      <w:proofErr w:type="gramStart"/>
+      <w:r>
+        <w:t>] :</w:t>
+      </w:r>
+      <w:proofErr w:type="gramEnd"/>
+      <w:r>
+        <w:t xml:space="preserve"> </w:t>
+      </w:r>
+      <w:r>
+        <w:rPr>
+          <w:rFonts w:hint="eastAsia"/>
+        </w:rPr>
+        <w:t xml:space="preserve">해당하는 스크립트가 게임 </w:t>
+      </w:r>
+      <w:proofErr w:type="spellStart"/>
+      <w:r>
+        <w:rPr>
+          <w:rFonts w:hint="eastAsia"/>
+        </w:rPr>
+        <w:t>실행중이</w:t>
+      </w:r>
+      <w:proofErr w:type="spellEnd"/>
+      <w:r>
+        <w:rPr>
+          <w:rFonts w:hint="eastAsia"/>
+        </w:rPr>
+        <w:t xml:space="preserve"> 아니더라도 주요 함수를 실행시키는</w:t>
+      </w:r>
+      <w:r>
+        <w:t xml:space="preserve"> </w:t>
+      </w:r>
+      <w:r>
+        <w:rPr>
+          <w:rFonts w:hint="eastAsia"/>
+        </w:rPr>
+        <w:t>방법,</w:t>
+      </w:r>
+      <w:r>
+        <w:t xml:space="preserve"> </w:t>
+      </w:r>
+      <w:r>
+        <w:rPr>
+          <w:rFonts w:hint="eastAsia"/>
+        </w:rPr>
+        <w:t>화면에 필터링을 걸 때,</w:t>
+      </w:r>
+      <w:r>
+        <w:t xml:space="preserve"> </w:t>
+      </w:r>
+      <w:r>
+        <w:rPr>
+          <w:rFonts w:hint="eastAsia"/>
+        </w:rPr>
+        <w:t>실행시키지 않으면 확인할 수 없는 것을 보완해줌</w:t>
+      </w:r>
+    </w:p>
+    <w:p>
       <w:pPr>
         <w:rPr>
           <w:rFonts w:hint="eastAsia"/>
         </w:rPr>
       </w:pPr>
-      <w:r>
-        <w:rPr>
-          <w:rFonts w:hint="eastAsia"/>
-        </w:rPr>
-        <w:t>V</w:t>
-      </w:r>
-      <w:r>
-        <w:t xml:space="preserve">ector3.Normalize(Vector3) : </w:t>
-      </w:r>
-      <w:r>
-        <w:rPr>
-          <w:rFonts w:hint="eastAsia"/>
-        </w:rPr>
-        <w:t>V</w:t>
-      </w:r>
-      <w:r>
-        <w:t>ector3</w:t>
-      </w:r>
-      <w:r>
-        <w:rPr>
-          <w:rFonts w:hint="eastAsia"/>
-        </w:rPr>
-        <w:t xml:space="preserve">를 </w:t>
-      </w:r>
-      <w:r>
-        <w:t>1</w:t>
-      </w:r>
-      <w:r>
-        <w:rPr>
-          <w:rFonts w:hint="eastAsia"/>
-        </w:rPr>
-        <w:t>의 크기로 바꿈</w:t>
-      </w:r>
-      <w:r>
-        <w:rPr>
-          <w:rFonts w:hint="eastAsia"/>
-        </w:rPr>
-        <w:t>(정규화)</w:t>
-      </w:r>
+      <w:proofErr w:type="gramStart"/>
+      <w:r>
+        <w:rPr>
+          <w:rFonts w:hint="eastAsia"/>
+        </w:rPr>
+        <w:t>E</w:t>
+      </w:r>
+      <w:r>
+        <w:t>vent :</w:t>
+      </w:r>
+      <w:proofErr w:type="gramEnd"/>
+      <w:r>
+        <w:t xml:space="preserve"> </w:t>
+      </w:r>
+      <w:r>
+        <w:rPr>
+          <w:rFonts w:hint="eastAsia"/>
+        </w:rPr>
+        <w:t>각종</w:t>
+      </w:r>
+      <w:r>
+        <w:t xml:space="preserve"> </w:t>
+      </w:r>
+      <w:r>
+        <w:rPr>
+          <w:rFonts w:hint="eastAsia"/>
+        </w:rPr>
+        <w:t>이벤트들의 현황을 할 수 있음</w:t>
+      </w:r>
+    </w:p>
+    <w:p>
+      <w:proofErr w:type="spellStart"/>
+      <w:r>
+        <w:rPr>
+          <w:rFonts w:hint="eastAsia"/>
+        </w:rPr>
+        <w:t>E</w:t>
+      </w:r>
+      <w:r>
+        <w:t>vent.current.</w:t>
+      </w:r>
+      <w:proofErr w:type="gramStart"/>
+      <w:r>
+        <w:t>Iskey</w:t>
+      </w:r>
+      <w:proofErr w:type="spellEnd"/>
+      <w:r>
+        <w:t xml:space="preserve"> :</w:t>
+      </w:r>
+      <w:proofErr w:type="gramEnd"/>
+      <w:r>
+        <w:t xml:space="preserve"> </w:t>
+      </w:r>
+      <w:r>
+        <w:rPr>
+          <w:rFonts w:hint="eastAsia"/>
+        </w:rPr>
+        <w:t>키가 눌렸는지 확인 할 수 있는 방법</w:t>
+      </w:r>
+    </w:p>
+    <w:p>
+      <w:proofErr w:type="spellStart"/>
+      <w:r>
+        <w:rPr>
+          <w:rFonts w:hint="eastAsia"/>
+        </w:rPr>
+        <w:t>E</w:t>
+      </w:r>
+      <w:r>
+        <w:t>vent.current.</w:t>
+      </w:r>
+      <w:proofErr w:type="gramStart"/>
+      <w:r>
+        <w:t>keyCode</w:t>
+      </w:r>
+      <w:proofErr w:type="spellEnd"/>
+      <w:r>
+        <w:t xml:space="preserve"> :</w:t>
+      </w:r>
+      <w:proofErr w:type="gramEnd"/>
+      <w:r>
+        <w:t xml:space="preserve"> </w:t>
+      </w:r>
+      <w:r>
+        <w:rPr>
+          <w:rFonts w:hint="eastAsia"/>
+        </w:rPr>
+        <w:t xml:space="preserve">어떤 키가 </w:t>
+      </w:r>
+      <w:proofErr w:type="spellStart"/>
+      <w:r>
+        <w:rPr>
+          <w:rFonts w:hint="eastAsia"/>
+        </w:rPr>
+        <w:t>눌려있는</w:t>
+      </w:r>
+      <w:proofErr w:type="spellEnd"/>
+      <w:r>
+        <w:rPr>
+          <w:rFonts w:hint="eastAsia"/>
+        </w:rPr>
+        <w:t xml:space="preserve"> 지 확인 할 수 있는 방법</w:t>
+      </w:r>
+    </w:p>
+    <w:p>
+      <w:pPr>
+        <w:pStyle w:val="a5"/>
+        <w:numPr>
+          <w:ilvl w:val="0"/>
+          <w:numId w:val="2"/>
+        </w:numPr>
+        <w:ind w:leftChars="0"/>
+      </w:pPr>
+      <w:r>
+        <w:rPr>
+          <w:rFonts w:hint="eastAsia"/>
+        </w:rPr>
+        <w:t>E</w:t>
+      </w:r>
+      <w:r>
+        <w:t>vent</w:t>
+      </w:r>
+      <w:r>
+        <w:rPr>
+          <w:rFonts w:hint="eastAsia"/>
+        </w:rPr>
+        <w:t xml:space="preserve">는 </w:t>
+      </w:r>
+      <w:proofErr w:type="spellStart"/>
+      <w:r>
+        <w:rPr>
+          <w:rFonts w:hint="eastAsia"/>
+        </w:rPr>
+        <w:t>매우느림</w:t>
+      </w:r>
+      <w:proofErr w:type="spellEnd"/>
+      <w:r>
+        <w:rPr>
+          <w:rFonts w:hint="eastAsia"/>
+        </w:rPr>
+        <w:t xml:space="preserve"> 실시간 사용은 힘들 듯</w:t>
+      </w:r>
+    </w:p>
+    <w:p>
+      <w:pPr>
+        <w:rPr>
+          <w:rFonts w:hint="eastAsia"/>
+        </w:rPr>
+      </w:pPr>
       <w:bookmarkStart w:id="0" w:name="_GoBack"/>
       <w:bookmarkEnd w:id="0"/>
-    </w:p>
-    <w:p>
-      <w:proofErr w:type="spellStart"/>
-      <w:proofErr w:type="gramStart"/>
-      <w:r>
-        <w:rPr>
-          <w:rFonts w:hint="eastAsia"/>
-        </w:rPr>
-        <w:t>M</w:t>
-      </w:r>
-      <w:r>
-        <w:t>onoBehaviour</w:t>
-      </w:r>
-      <w:proofErr w:type="spellEnd"/>
-      <w:r>
-        <w:t xml:space="preserve"> :</w:t>
-      </w:r>
-      <w:proofErr w:type="gramEnd"/>
-      <w:r>
-        <w:t xml:space="preserve"> </w:t>
-      </w:r>
-      <w:r>
-        <w:rPr>
-          <w:rFonts w:hint="eastAsia"/>
-        </w:rPr>
-        <w:t>U</w:t>
-      </w:r>
-      <w:r>
-        <w:t xml:space="preserve">nity </w:t>
-      </w:r>
-      <w:r>
-        <w:rPr>
-          <w:rFonts w:hint="eastAsia"/>
-        </w:rPr>
-        <w:t>스크립트(</w:t>
-      </w:r>
-      <w:r>
-        <w:t>Component)</w:t>
-      </w:r>
-      <w:r>
-        <w:rPr>
-          <w:rFonts w:hint="eastAsia"/>
-        </w:rPr>
-        <w:t>가 파생되는 기본 클래스이다.</w:t>
-      </w:r>
-    </w:p>
-    <w:p>
-      <w:proofErr w:type="spellStart"/>
-      <w:r>
-        <w:rPr>
-          <w:rFonts w:hint="eastAsia"/>
-        </w:rPr>
-        <w:t>M</w:t>
-      </w:r>
-      <w:r>
-        <w:t>onoBehaviour.Reset</w:t>
-      </w:r>
-      <w:proofErr w:type="spellEnd"/>
-      <w:r>
-        <w:t>(</w:t>
-      </w:r>
-      <w:proofErr w:type="gramStart"/>
-      <w:r>
-        <w:t>) :</w:t>
-      </w:r>
-      <w:proofErr w:type="gramEnd"/>
-      <w:r>
-        <w:t xml:space="preserve"> </w:t>
-      </w:r>
-      <w:r>
-        <w:rPr>
-          <w:rFonts w:hint="eastAsia"/>
-        </w:rPr>
-        <w:t>컴포넌트를 게임객체에 처음 추가시켰을 때</w:t>
-      </w:r>
-      <w:r>
-        <w:t xml:space="preserve"> </w:t>
-      </w:r>
-      <w:r>
-        <w:rPr>
-          <w:rFonts w:hint="eastAsia"/>
-        </w:rPr>
-        <w:t>또는 컴포넌트를 처음의 상태로 바꾸고 싶을 때 사용 하는 함수이다.</w:t>
-      </w:r>
-    </w:p>
-    <w:p>
-      <w:r>
-        <w:rPr>
-          <w:rFonts w:hint="eastAsia"/>
-        </w:rPr>
-        <w:t>[</w:t>
-      </w:r>
-      <w:proofErr w:type="spellStart"/>
-      <w:r>
-        <w:rPr>
-          <w:rFonts w:hint="eastAsia"/>
-        </w:rPr>
-        <w:t>c</w:t>
-      </w:r>
-      <w:r>
-        <w:t>ontextMenu</w:t>
-      </w:r>
-      <w:proofErr w:type="spellEnd"/>
-      <w:proofErr w:type="gramStart"/>
-      <w:r>
-        <w:t>] :</w:t>
-      </w:r>
-      <w:proofErr w:type="gramEnd"/>
-      <w:r>
-        <w:t xml:space="preserve"> </w:t>
-      </w:r>
-      <w:r>
-        <w:rPr>
-          <w:rFonts w:hint="eastAsia"/>
-        </w:rPr>
-        <w:t>상황에 맞는 메뉴에 명령을 추가 할 수 있다는데 어떤 것인지 모르겠다.</w:t>
-      </w:r>
-    </w:p>
-    <w:p>
-      <w:r>
-        <w:t>[</w:t>
-      </w:r>
-      <w:proofErr w:type="spellStart"/>
-      <w:r>
-        <w:t>SelectionBase</w:t>
-      </w:r>
-      <w:proofErr w:type="spellEnd"/>
-      <w:proofErr w:type="gramStart"/>
-      <w:r>
-        <w:t>] :</w:t>
-      </w:r>
-      <w:proofErr w:type="gramEnd"/>
-      <w:r>
-        <w:t xml:space="preserve"> </w:t>
-      </w:r>
-      <w:r>
-        <w:rPr>
-          <w:rFonts w:hint="eastAsia"/>
-        </w:rPr>
-        <w:t>선택하는 상황에서 우선적으로 선택하라는 방향표 같은 역할을 하는 것 같다.</w:t>
-      </w:r>
-    </w:p>
-    <w:p>
-      <w:r>
-        <w:t>[</w:t>
-      </w:r>
-      <w:proofErr w:type="spellStart"/>
-      <w:r>
-        <w:t>AddComponentMenu</w:t>
-      </w:r>
-      <w:proofErr w:type="spellEnd"/>
-      <w:proofErr w:type="gramStart"/>
-      <w:r>
-        <w:t>] :</w:t>
-      </w:r>
-      <w:proofErr w:type="gramEnd"/>
-      <w:r>
-        <w:t xml:space="preserve"> </w:t>
-      </w:r>
-      <w:r>
-        <w:rPr>
-          <w:rFonts w:hint="eastAsia"/>
-        </w:rPr>
-        <w:t>사용자가 만든 스크립트를 유니티에 등록시킨다.</w:t>
-      </w:r>
-      <w:r>
-        <w:t xml:space="preserve"> Inspector </w:t>
-      </w:r>
-      <w:r>
-        <w:rPr>
-          <w:rFonts w:hint="eastAsia"/>
-        </w:rPr>
-        <w:t xml:space="preserve">창의 </w:t>
-      </w:r>
-      <w:proofErr w:type="spellStart"/>
-      <w:r>
-        <w:t>addComponent</w:t>
-      </w:r>
-      <w:proofErr w:type="spellEnd"/>
-      <w:r>
-        <w:rPr>
-          <w:rFonts w:hint="eastAsia"/>
-        </w:rPr>
-        <w:t>에 추가된 것을 확인할 수 있다</w:t>
-      </w:r>
-    </w:p>
-    <w:p>
-      <w:r>
-        <w:rPr>
-          <w:rFonts w:hint="eastAsia"/>
-        </w:rPr>
-        <w:t>[R</w:t>
-      </w:r>
-      <w:r>
-        <w:t>ange(min, max)</w:t>
-      </w:r>
-      <w:proofErr w:type="gramStart"/>
-      <w:r>
-        <w:t>] :</w:t>
-      </w:r>
-      <w:proofErr w:type="gramEnd"/>
-      <w:r>
-        <w:t xml:space="preserve"> </w:t>
-      </w:r>
-      <w:r>
-        <w:rPr>
-          <w:rFonts w:hint="eastAsia"/>
-        </w:rPr>
-        <w:t>이후에 만들 변수의 최소와 최대치를 정해주는 방법</w:t>
-      </w:r>
-    </w:p>
-    <w:p>
-      <w:r>
-        <w:rPr>
-          <w:rFonts w:hint="eastAsia"/>
-        </w:rPr>
-        <w:t>[</w:t>
-      </w:r>
-      <w:proofErr w:type="spellStart"/>
-      <w:r>
-        <w:rPr>
-          <w:rFonts w:hint="eastAsia"/>
-        </w:rPr>
-        <w:t>E</w:t>
-      </w:r>
-      <w:r>
-        <w:t>xecuteInEditMode</w:t>
-      </w:r>
-      <w:proofErr w:type="spellEnd"/>
-      <w:proofErr w:type="gramStart"/>
-      <w:r>
-        <w:t>] :</w:t>
-      </w:r>
-      <w:proofErr w:type="gramEnd"/>
-      <w:r>
-        <w:t xml:space="preserve"> </w:t>
-      </w:r>
-      <w:r>
-        <w:rPr>
-          <w:rFonts w:hint="eastAsia"/>
-        </w:rPr>
-        <w:t xml:space="preserve">해당하는 스크립트가 게임 </w:t>
-      </w:r>
-      <w:proofErr w:type="spellStart"/>
-      <w:r>
-        <w:rPr>
-          <w:rFonts w:hint="eastAsia"/>
-        </w:rPr>
-        <w:t>실행중이</w:t>
-      </w:r>
-      <w:proofErr w:type="spellEnd"/>
-      <w:r>
-        <w:rPr>
-          <w:rFonts w:hint="eastAsia"/>
-        </w:rPr>
-        <w:t xml:space="preserve"> 아니더라도 주요 함수를 실행시키는</w:t>
-      </w:r>
-      <w:r>
-        <w:t xml:space="preserve"> </w:t>
-      </w:r>
-      <w:r>
-        <w:rPr>
-          <w:rFonts w:hint="eastAsia"/>
-        </w:rPr>
-        <w:t>방법,</w:t>
-      </w:r>
-      <w:r>
-        <w:t xml:space="preserve"> </w:t>
-      </w:r>
-      <w:r>
-        <w:rPr>
-          <w:rFonts w:hint="eastAsia"/>
-        </w:rPr>
-        <w:t>화면에 필터링을 걸 때,</w:t>
-      </w:r>
-      <w:r>
-        <w:t xml:space="preserve"> </w:t>
-      </w:r>
-      <w:r>
-        <w:rPr>
-          <w:rFonts w:hint="eastAsia"/>
-        </w:rPr>
-        <w:t>실행시키지 않으면 확인할 수 없는 것을 보완해줌</w:t>
-      </w:r>
     </w:p>
     <w:p/>
     <w:p>
@@ -1677,7 +1828,14 @@
         <w:rPr>
           <w:rFonts w:hint="eastAsia"/>
         </w:rPr>
-        <w:t xml:space="preserve">가 있을 수 있으며 각각 성능에 따라 사용하는 등의 사용처가 나뉠 </w:t>
+        <w:t>가 있을 수 있으며 각각 성능에 따라 사</w:t>
+      </w:r>
+      <w:r>
+        <w:rPr>
+          <w:rFonts w:hint="eastAsia"/>
+        </w:rPr>
+        <w:lastRenderedPageBreak/>
+        <w:t xml:space="preserve">용하는 등의 사용처가 나뉠 </w:t>
       </w:r>
       <w:proofErr w:type="spellStart"/>
       <w:r>
@@ -1882,7 +2040,6 @@
         <w:rPr>
           <w:rFonts w:hint="eastAsia"/>
         </w:rPr>
-        <w:lastRenderedPageBreak/>
         <w:t>L</w:t>
       </w:r>
       <w:r>
@@ -2501,7 +2658,6 @@
     <w:p>
       <w:pPr>
         <w:rPr>
-          <w:rFonts w:hint="eastAsia"/>
           <w:sz w:val="32"/>
           <w:szCs w:val="32"/>
         </w:rPr>
@@ -2522,11 +2678,6 @@
       </w:r>
     </w:p>
     <w:p>
-      <w:pPr>
-        <w:rPr>
-          <w:rFonts w:hint="eastAsia"/>
-        </w:rPr>
-      </w:pPr>
       <w:proofErr w:type="spellStart"/>
       <w:r>
         <w:t>Readonly</w:t>
@@ -2672,6 +2823,118 @@
 <file path=word/numbering.xml><?xml version="1.0" encoding="utf-8"?>
 <w:numbering xmlns:wpc="http://schemas.microsoft.com/office/word/2010/wordprocessingCanvas" xmlns:cx="http://schemas.microsoft.com/office/drawing/2014/chartex" xmlns:cx1="http://schemas.microsoft.com/office/drawing/2015/9/8/chartex" xmlns:cx2="http://schemas.microsoft.com/office/drawing/2015/10/21/chartex" xmlns:cx3="http://schemas.microsoft.com/office/drawing/2016/5/9/chartex" xmlns:cx4="http://schemas.microsoft.com/office/drawing/2016/5/10/chartex" xmlns:cx5="http://schemas.microsoft.com/office/drawing/2016/5/11/chartex" xmlns:cx6="http://schemas.microsoft.com/office/drawing/2016/5/12/chartex" xmlns:cx7="http://schemas.microsoft.com/office/drawing/2016/5/13/chartex" xmlns:cx8="http://schemas.microsoft.com/office/drawing/2016/5/14/chartex" xmlns:mc="http://schemas.openxmlformats.org/markup-compatibility/2006" xmlns:aink="http://schemas.microsoft.com/office/drawing/2016/ink" xmlns:am3d="http://schemas.microsoft.com/office/drawing/2017/model3d" xmlns:o="urn:schemas-microsoft-com:office:office" xmlns:r="http://schemas.openxmlformats.org/officeDocument/2006/relationships" xmlns:m="http://schemas.openxmlformats.org/officeDocument/2006/math" xmlns:v="urn:schemas-microsoft-com:vml" xmlns:wp14="http://schemas.microsoft.com/office/word/2010/wordprocessingDrawing" xmlns:wp="http://schemas.openxmlformats.org/drawingml/2006/wordprocessingDrawing" xmlns:w10="urn:schemas-microsoft-com:office:word" xmlns:w="http://schemas.openxmlformats.org/wordprocessingml/2006/main" xmlns:w14="http://schemas.microsoft.com/office/word/2010/wordml" xmlns:w15="http://schemas.microsoft.com/office/word/2012/wordml" xmlns:w16cid="http://schemas.microsoft.com/office/word/2016/wordml/cid" xmlns:w16se="http://schemas.microsoft.com/office/word/2015/wordml/symex" xmlns:wpg="http://schemas.microsoft.com/office/word/2010/wordprocessingGroup" xmlns:wpi="http://schemas.microsoft.com/office/word/2010/wordprocessingInk" xmlns:wne="http://schemas.microsoft.com/office/word/2006/wordml" xmlns:wps="http://schemas.microsoft.com/office/word/2010/wordprocessingShape" mc:Ignorable="w14 w15 w16se w16cid wp14">
   <w:abstractNum w:abstractNumId="0" w15:restartNumberingAfterBreak="0">
+    <w:nsid w:val="0C5F557C"/>
+    <w:multiLevelType w:val="hybridMultilevel"/>
+    <w:tmpl w:val="FB3E00A8"/>
+    <w:lvl w:ilvl="0" w:tplc="A4C6B414">
+      <w:numFmt w:val="bullet"/>
+      <w:lvlText w:val=""/>
+      <w:lvlJc w:val="left"/>
+      <w:pPr>
+        <w:ind w:left="760" w:hanging="360"/>
+      </w:pPr>
+      <w:rPr>
+        <w:rFonts w:ascii="Wingdings" w:eastAsiaTheme="minorEastAsia" w:hAnsi="Wingdings" w:cstheme="minorBidi" w:hint="default"/>
+      </w:rPr>
+    </w:lvl>
+    <w:lvl w:ilvl="1" w:tplc="04090003" w:tentative="1">
+      <w:start w:val="1"/>
+      <w:numFmt w:val="bullet"/>
+      <w:lvlText w:val=""/>
+      <w:lvlJc w:val="left"/>
+      <w:pPr>
+        <w:ind w:left="1200" w:hanging="400"/>
+      </w:pPr>
+      <w:rPr>
+        <w:rFonts w:ascii="Wingdings" w:hAnsi="Wingdings" w:hint="default"/>
+      </w:rPr>
+    </w:lvl>
+    <w:lvl w:ilvl="2" w:tplc="04090005" w:tentative="1">
+      <w:start w:val="1"/>
+      <w:numFmt w:val="bullet"/>
+      <w:lvlText w:val=""/>
+      <w:lvlJc w:val="left"/>
+      <w:pPr>
+        <w:ind w:left="1600" w:hanging="400"/>
+      </w:pPr>
+      <w:rPr>
+        <w:rFonts w:ascii="Wingdings" w:hAnsi="Wingdings" w:hint="default"/>
+      </w:rPr>
+    </w:lvl>
+    <w:lvl w:ilvl="3" w:tplc="04090001" w:tentative="1">
+      <w:start w:val="1"/>
+      <w:numFmt w:val="bullet"/>
+      <w:lvlText w:val=""/>
+      <w:lvlJc w:val="left"/>
+      <w:pPr>
+        <w:ind w:left="2000" w:hanging="400"/>
+      </w:pPr>
+      <w:rPr>
+        <w:rFonts w:ascii="Wingdings" w:hAnsi="Wingdings" w:hint="default"/>
+      </w:rPr>
+    </w:lvl>
+    <w:lvl w:ilvl="4" w:tplc="04090003" w:tentative="1">
+      <w:start w:val="1"/>
+      <w:numFmt w:val="bullet"/>
+      <w:lvlText w:val=""/>
+      <w:lvlJc w:val="left"/>
+      <w:pPr>
+        <w:ind w:left="2400" w:hanging="400"/>
+      </w:pPr>
+      <w:rPr>
+        <w:rFonts w:ascii="Wingdings" w:hAnsi="Wingdings" w:hint="default"/>
+      </w:rPr>
+    </w:lvl>
+    <w:lvl w:ilvl="5" w:tplc="04090005" w:tentative="1">
+      <w:start w:val="1"/>
+      <w:numFmt w:val="bullet"/>
+      <w:lvlText w:val=""/>
+      <w:lvlJc w:val="left"/>
+      <w:pPr>
+        <w:ind w:left="2800" w:hanging="400"/>
+      </w:pPr>
+      <w:rPr>
+        <w:rFonts w:ascii="Wingdings" w:hAnsi="Wingdings" w:hint="default"/>
+      </w:rPr>
+    </w:lvl>
+    <w:lvl w:ilvl="6" w:tplc="04090001" w:tentative="1">
+      <w:start w:val="1"/>
+      <w:numFmt w:val="bullet"/>
+      <w:lvlText w:val=""/>
+      <w:lvlJc w:val="left"/>
+      <w:pPr>
+        <w:ind w:left="3200" w:hanging="400"/>
+      </w:pPr>
+      <w:rPr>
+        <w:rFonts w:ascii="Wingdings" w:hAnsi="Wingdings" w:hint="default"/>
+      </w:rPr>
+    </w:lvl>
+    <w:lvl w:ilvl="7" w:tplc="04090003" w:tentative="1">
+      <w:start w:val="1"/>
+      <w:numFmt w:val="bullet"/>
+      <w:lvlText w:val=""/>
+      <w:lvlJc w:val="left"/>
+      <w:pPr>
+        <w:ind w:left="3600" w:hanging="400"/>
+      </w:pPr>
+      <w:rPr>
+        <w:rFonts w:ascii="Wingdings" w:hAnsi="Wingdings" w:hint="default"/>
+      </w:rPr>
+    </w:lvl>
+    <w:lvl w:ilvl="8" w:tplc="04090005" w:tentative="1">
+      <w:start w:val="1"/>
+      <w:numFmt w:val="bullet"/>
+      <w:lvlText w:val=""/>
+      <w:lvlJc w:val="left"/>
+      <w:pPr>
+        <w:ind w:left="4000" w:hanging="400"/>
+      </w:pPr>
+      <w:rPr>
+        <w:rFonts w:ascii="Wingdings" w:hAnsi="Wingdings" w:hint="default"/>
+      </w:rPr>
+    </w:lvl>
+  </w:abstractNum>
+  <w:abstractNum w:abstractNumId="1" w15:restartNumberingAfterBreak="0">
     <w:nsid w:val="662C7347"/>
     <w:multiLevelType w:val="hybridMultilevel"/>
     <w:tmpl w:val="A3D47534"/>
@@ -2784,6 +3047,9 @@
     </w:lvl>
   </w:abstractNum>
   <w:num w:numId="1">
+    <w:abstractNumId w:val="1"/>
+  </w:num>
+  <w:num w:numId="2">
     <w:abstractNumId w:val="0"/>
   </w:num>
 </w:numbering>
